--- a/final_submission/5. documents/2. 모듈별 양자화 보존율/2.1.2 Concat 텐서 그룹수와 보존율 분석 보고서.docx
+++ b/final_submission/5. documents/2. 모듈별 양자화 보존율/2.1.2 Concat 텐서 그룹수와 보존율 분석 보고서.docx
@@ -12,6 +12,7 @@
           <w:szCs w:val="32"/>
         </w:rPr>
       </w:pPr>
+      <w:proofErr w:type="spellStart"/>
       <w:r>
         <w:rPr>
           <w:rFonts w:hint="eastAsia"/>
@@ -20,7 +21,84 @@
           <w:sz w:val="32"/>
           <w:szCs w:val="32"/>
         </w:rPr>
-        <w:t>Concat 텐서 그룹수와 보존율 분석 보고서</w:t>
+        <w:t>Concat</w:t>
+      </w:r>
+      <w:proofErr w:type="spellEnd"/>
+      <w:r>
+        <w:rPr>
+          <w:rFonts w:hint="eastAsia"/>
+          <w:b/>
+          <w:bCs/>
+          <w:sz w:val="32"/>
+          <w:szCs w:val="32"/>
+        </w:rPr>
+        <w:t xml:space="preserve"> </w:t>
+      </w:r>
+      <w:proofErr w:type="spellStart"/>
+      <w:r>
+        <w:rPr>
+          <w:rFonts w:hint="eastAsia"/>
+          <w:b/>
+          <w:bCs/>
+          <w:sz w:val="32"/>
+          <w:szCs w:val="32"/>
+        </w:rPr>
+        <w:t>텐서</w:t>
+      </w:r>
+      <w:proofErr w:type="spellEnd"/>
+      <w:r>
+        <w:rPr>
+          <w:rFonts w:hint="eastAsia"/>
+          <w:b/>
+          <w:bCs/>
+          <w:sz w:val="32"/>
+          <w:szCs w:val="32"/>
+        </w:rPr>
+        <w:t xml:space="preserve"> </w:t>
+      </w:r>
+      <w:proofErr w:type="spellStart"/>
+      <w:r>
+        <w:rPr>
+          <w:rFonts w:hint="eastAsia"/>
+          <w:b/>
+          <w:bCs/>
+          <w:sz w:val="32"/>
+          <w:szCs w:val="32"/>
+        </w:rPr>
+        <w:t>그룹수와</w:t>
+      </w:r>
+      <w:proofErr w:type="spellEnd"/>
+      <w:r>
+        <w:rPr>
+          <w:rFonts w:hint="eastAsia"/>
+          <w:b/>
+          <w:bCs/>
+          <w:sz w:val="32"/>
+          <w:szCs w:val="32"/>
+        </w:rPr>
+        <w:t xml:space="preserve"> </w:t>
+      </w:r>
+      <w:proofErr w:type="spellStart"/>
+      <w:r>
+        <w:rPr>
+          <w:rFonts w:hint="eastAsia"/>
+          <w:b/>
+          <w:bCs/>
+          <w:sz w:val="32"/>
+          <w:szCs w:val="32"/>
+        </w:rPr>
+        <w:t>보존율</w:t>
+      </w:r>
+      <w:proofErr w:type="spellEnd"/>
+      <w:r>
+        <w:rPr>
+          <w:rFonts w:hint="eastAsia"/>
+          <w:b/>
+          <w:bCs/>
+          <w:sz w:val="32"/>
+          <w:szCs w:val="32"/>
+        </w:rPr>
+        <w:t xml:space="preserve"> 분석 보고서</w:t>
       </w:r>
     </w:p>
     <w:p/>
@@ -92,23 +170,67 @@
           <w:sz w:val="20"/>
           <w:szCs w:val="20"/>
         </w:rPr>
-        <w:t>[2.1.1 Bottleneck 반복수와 보존율 분석 보고서]</w:t>
-      </w:r>
-      <w:r>
-        <w:rPr>
-          <w:rFonts w:hint="eastAsia"/>
-          <w:sz w:val="20"/>
-          <w:szCs w:val="20"/>
-        </w:rPr>
-        <w:t>의 후속 연구</w:t>
-      </w:r>
-      <w:r>
-        <w:rPr>
+        <w:t xml:space="preserve">[2.1.1 Bottleneck </w:t>
+      </w:r>
+      <w:proofErr w:type="spellStart"/>
+      <w:r>
+        <w:rPr>
+          <w:rFonts w:hint="eastAsia"/>
           <w:b/>
           <w:bCs/>
           <w:sz w:val="20"/>
           <w:szCs w:val="20"/>
         </w:rPr>
+        <w:t>반복수와</w:t>
+      </w:r>
+      <w:proofErr w:type="spellEnd"/>
+      <w:r>
+        <w:rPr>
+          <w:rFonts w:hint="eastAsia"/>
+          <w:b/>
+          <w:bCs/>
+          <w:sz w:val="20"/>
+          <w:szCs w:val="20"/>
+        </w:rPr>
+        <w:t xml:space="preserve"> </w:t>
+      </w:r>
+      <w:proofErr w:type="spellStart"/>
+      <w:r>
+        <w:rPr>
+          <w:rFonts w:hint="eastAsia"/>
+          <w:b/>
+          <w:bCs/>
+          <w:sz w:val="20"/>
+          <w:szCs w:val="20"/>
+        </w:rPr>
+        <w:t>보존율</w:t>
+      </w:r>
+      <w:proofErr w:type="spellEnd"/>
+      <w:r>
+        <w:rPr>
+          <w:rFonts w:hint="eastAsia"/>
+          <w:b/>
+          <w:bCs/>
+          <w:sz w:val="20"/>
+          <w:szCs w:val="20"/>
+        </w:rPr>
+        <w:t xml:space="preserve"> 분석 보고서]</w:t>
+      </w:r>
+      <w:r>
+        <w:rPr>
+          <w:rFonts w:hint="eastAsia"/>
+          <w:sz w:val="20"/>
+          <w:szCs w:val="20"/>
+        </w:rPr>
+        <w:t>의 후속 연구</w:t>
+      </w:r>
+      <w:r>
+        <w:rPr>
+          <w:b/>
+          <w:bCs/>
+          <w:sz w:val="20"/>
+          <w:szCs w:val="20"/>
+        </w:rPr>
         <w:br/>
       </w:r>
       <w:r>
@@ -119,53 +241,95 @@
         </w:rPr>
         <w:t xml:space="preserve">: </w:t>
       </w:r>
-      <w:r>
-        <w:rPr>
-          <w:rFonts w:hint="eastAsia"/>
-          <w:sz w:val="20"/>
-          <w:szCs w:val="20"/>
-        </w:rPr>
-        <w:t xml:space="preserve">concat의 입력 </w:t>
-      </w:r>
-      <w:r>
-        <w:rPr>
-          <w:rFonts w:hint="eastAsia"/>
-          <w:sz w:val="20"/>
-          <w:szCs w:val="20"/>
-        </w:rPr>
-        <w:t xml:space="preserve">텐서 그룹수가 많아질수록 </w:t>
-      </w:r>
-      <w:r>
-        <w:rPr>
-          <w:rFonts w:hint="eastAsia"/>
-          <w:sz w:val="20"/>
-          <w:szCs w:val="20"/>
-        </w:rPr>
-        <w:t xml:space="preserve">채널마다 min/max scale의 차이가 커질 확률이 크기 때문에 </w:t>
-      </w:r>
-      <w:r>
-        <w:rPr>
-          <w:rFonts w:hint="eastAsia"/>
-          <w:sz w:val="20"/>
-          <w:szCs w:val="20"/>
-        </w:rPr>
-        <w:t>넓어진 분포를 양자화</w:t>
-      </w:r>
-      <w:r>
-        <w:rPr>
-          <w:rFonts w:hint="eastAsia"/>
-          <w:sz w:val="20"/>
-          <w:szCs w:val="20"/>
-        </w:rPr>
-        <w:t xml:space="preserve"> 과정에서</w:t>
-      </w:r>
-      <w:r>
-        <w:rPr>
-          <w:rFonts w:hint="eastAsia"/>
-          <w:sz w:val="20"/>
-          <w:szCs w:val="20"/>
-        </w:rPr>
-        <w:t xml:space="preserve"> 제대로 표현하지 못해 정보 손실이 증가할 수 있다. 또한 concat된 텐서 값들이 특정 범위에 치우치거나, 값들의 분포가 비선형적인 경우에 양자화 과정에서 작은 값들의 정보가 손실되거나 큰 값이 clipping 되어 정보 왜곡이 발생할 수 있다.</w:t>
+      <w:proofErr w:type="spellStart"/>
+      <w:r>
+        <w:rPr>
+          <w:rFonts w:hint="eastAsia"/>
+          <w:sz w:val="20"/>
+          <w:szCs w:val="20"/>
+        </w:rPr>
+        <w:t>concat</w:t>
+      </w:r>
+      <w:proofErr w:type="spellEnd"/>
+      <w:r>
+        <w:rPr>
+          <w:rFonts w:hint="eastAsia"/>
+          <w:sz w:val="20"/>
+          <w:szCs w:val="20"/>
+        </w:rPr>
+        <w:t xml:space="preserve">의 입력 </w:t>
+      </w:r>
+      <w:proofErr w:type="spellStart"/>
+      <w:r>
+        <w:rPr>
+          <w:rFonts w:hint="eastAsia"/>
+          <w:sz w:val="20"/>
+          <w:szCs w:val="20"/>
+        </w:rPr>
+        <w:t>텐서</w:t>
+      </w:r>
+      <w:proofErr w:type="spellEnd"/>
+      <w:r>
+        <w:rPr>
+          <w:rFonts w:hint="eastAsia"/>
+          <w:sz w:val="20"/>
+          <w:szCs w:val="20"/>
+        </w:rPr>
+        <w:t xml:space="preserve"> 그룹수가 많아질수록 채널마다 min/max scale의 차이가 커질 확률이 크기 때문에 넓어진 분포를 양자화 과정에서 제대로 표현하지 못해 정보 손실이 증가할 수 있다. 또한 </w:t>
+      </w:r>
+      <w:proofErr w:type="spellStart"/>
+      <w:r>
+        <w:rPr>
+          <w:rFonts w:hint="eastAsia"/>
+          <w:sz w:val="20"/>
+          <w:szCs w:val="20"/>
+        </w:rPr>
+        <w:t>concat</w:t>
+      </w:r>
+      <w:proofErr w:type="spellEnd"/>
+      <w:r>
+        <w:rPr>
+          <w:rFonts w:hint="eastAsia"/>
+          <w:sz w:val="20"/>
+          <w:szCs w:val="20"/>
+        </w:rPr>
+        <w:t xml:space="preserve">된 </w:t>
+      </w:r>
+      <w:proofErr w:type="spellStart"/>
+      <w:r>
+        <w:rPr>
+          <w:rFonts w:hint="eastAsia"/>
+          <w:sz w:val="20"/>
+          <w:szCs w:val="20"/>
+        </w:rPr>
+        <w:t>텐서</w:t>
+      </w:r>
+      <w:proofErr w:type="spellEnd"/>
+      <w:r>
+        <w:rPr>
+          <w:rFonts w:hint="eastAsia"/>
+          <w:sz w:val="20"/>
+          <w:szCs w:val="20"/>
+        </w:rPr>
+        <w:t xml:space="preserve"> 값들이 특정 범위에 치우치거나, 값들의 분포가 </w:t>
+      </w:r>
+      <w:proofErr w:type="spellStart"/>
+      <w:r>
+        <w:rPr>
+          <w:rFonts w:hint="eastAsia"/>
+          <w:sz w:val="20"/>
+          <w:szCs w:val="20"/>
+        </w:rPr>
+        <w:t>비선형적인</w:t>
+      </w:r>
+      <w:proofErr w:type="spellEnd"/>
+      <w:r>
+        <w:rPr>
+          <w:rFonts w:hint="eastAsia"/>
+          <w:sz w:val="20"/>
+          <w:szCs w:val="20"/>
+        </w:rPr>
+        <w:t xml:space="preserve"> 경우에 양자화 과정에서 작은 값들의 정보가 손실되거나 큰 값이 clipping 되어 정보 왜곡이 발생할 수 있다.</w:t>
       </w:r>
       <w:r>
         <w:rPr>
@@ -252,7 +416,25 @@
           <w:sz w:val="20"/>
           <w:szCs w:val="20"/>
         </w:rPr>
-        <w:t>ottleneck 반복 수에 따른 보존율 상관관계</w:t>
+        <w:t xml:space="preserve">ottleneck 반복 수에 따른 </w:t>
+      </w:r>
+      <w:proofErr w:type="spellStart"/>
+      <w:r>
+        <w:rPr>
+          <w:rFonts w:hint="eastAsia"/>
+          <w:sz w:val="20"/>
+          <w:szCs w:val="20"/>
+        </w:rPr>
+        <w:t>보존율</w:t>
+      </w:r>
+      <w:proofErr w:type="spellEnd"/>
+      <w:r>
+        <w:rPr>
+          <w:rFonts w:hint="eastAsia"/>
+          <w:sz w:val="20"/>
+          <w:szCs w:val="20"/>
+        </w:rPr>
+        <w:t xml:space="preserve"> 상관관계</w:t>
       </w:r>
       <w:r>
         <w:rPr>
@@ -340,7 +522,61 @@
           <w:sz w:val="20"/>
           <w:szCs w:val="20"/>
         </w:rPr>
-        <w:t>서 concat의 입력 텐서 그룹수와 보존율의 상관 관계를</w:t>
+        <w:t xml:space="preserve">서 </w:t>
+      </w:r>
+      <w:proofErr w:type="spellStart"/>
+      <w:r>
+        <w:rPr>
+          <w:rFonts w:hint="eastAsia"/>
+          <w:sz w:val="20"/>
+          <w:szCs w:val="20"/>
+        </w:rPr>
+        <w:t>concat</w:t>
+      </w:r>
+      <w:proofErr w:type="spellEnd"/>
+      <w:r>
+        <w:rPr>
+          <w:rFonts w:hint="eastAsia"/>
+          <w:sz w:val="20"/>
+          <w:szCs w:val="20"/>
+        </w:rPr>
+        <w:t xml:space="preserve">의 입력 </w:t>
+      </w:r>
+      <w:proofErr w:type="spellStart"/>
+      <w:r>
+        <w:rPr>
+          <w:rFonts w:hint="eastAsia"/>
+          <w:sz w:val="20"/>
+          <w:szCs w:val="20"/>
+        </w:rPr>
+        <w:t>텐서</w:t>
+      </w:r>
+      <w:proofErr w:type="spellEnd"/>
+      <w:r>
+        <w:rPr>
+          <w:rFonts w:hint="eastAsia"/>
+          <w:sz w:val="20"/>
+          <w:szCs w:val="20"/>
+        </w:rPr>
+        <w:t xml:space="preserve"> </w:t>
+      </w:r>
+      <w:proofErr w:type="spellStart"/>
+      <w:r>
+        <w:rPr>
+          <w:rFonts w:hint="eastAsia"/>
+          <w:sz w:val="20"/>
+          <w:szCs w:val="20"/>
+        </w:rPr>
+        <w:t>그룹수와</w:t>
+      </w:r>
+      <w:proofErr w:type="spellEnd"/>
+      <w:r>
+        <w:rPr>
+          <w:rFonts w:hint="eastAsia"/>
+          <w:sz w:val="20"/>
+          <w:szCs w:val="20"/>
+        </w:rPr>
+        <w:t xml:space="preserve"> 보존율의 상관 관계를</w:t>
       </w:r>
       <w:r>
         <w:rPr>
@@ -561,7 +797,6 @@
         <w:pStyle w:val="a6"/>
         <w:ind w:left="964" w:firstLine="490"/>
         <w:rPr>
-          <w:rFonts w:hint="eastAsia"/>
           <w:szCs w:val="22"/>
         </w:rPr>
       </w:pPr>
@@ -573,13 +808,23 @@
         </w:rPr>
         <w:t xml:space="preserve">* </w:t>
       </w:r>
-      <w:r>
-        <w:rPr>
-          <w:rFonts w:hint="eastAsia"/>
-          <w:sz w:val="20"/>
-          <w:szCs w:val="20"/>
-        </w:rPr>
-        <w:t xml:space="preserve">보존율 = </w:t>
+      <w:proofErr w:type="spellStart"/>
+      <w:r>
+        <w:rPr>
+          <w:rFonts w:hint="eastAsia"/>
+          <w:sz w:val="20"/>
+          <w:szCs w:val="20"/>
+        </w:rPr>
+        <w:t>보존율</w:t>
+      </w:r>
+      <w:proofErr w:type="spellEnd"/>
+      <w:r>
+        <w:rPr>
+          <w:rFonts w:hint="eastAsia"/>
+          <w:sz w:val="20"/>
+          <w:szCs w:val="20"/>
+        </w:rPr>
+        <w:t xml:space="preserve"> = </w:t>
       </w:r>
       <w:r>
         <w:rPr>
@@ -589,14 +834,34 @@
         </w:rPr>
         <w:t>(</w:t>
       </w:r>
-      <w:r>
-        <w:rPr>
-          <w:rFonts w:hint="eastAsia"/>
-          <w:sz w:val="20"/>
-          <w:szCs w:val="20"/>
-        </w:rPr>
-        <w:t>NmAP / GmAP</w:t>
-      </w:r>
+      <w:proofErr w:type="spellStart"/>
+      <w:r>
+        <w:rPr>
+          <w:rFonts w:hint="eastAsia"/>
+          <w:sz w:val="20"/>
+          <w:szCs w:val="20"/>
+        </w:rPr>
+        <w:t>NmAP</w:t>
+      </w:r>
+      <w:proofErr w:type="spellEnd"/>
+      <w:r>
+        <w:rPr>
+          <w:rFonts w:hint="eastAsia"/>
+          <w:sz w:val="20"/>
+          <w:szCs w:val="20"/>
+        </w:rPr>
+        <w:t xml:space="preserve"> / </w:t>
+      </w:r>
+      <w:proofErr w:type="spellStart"/>
+      <w:r>
+        <w:rPr>
+          <w:rFonts w:hint="eastAsia"/>
+          <w:sz w:val="20"/>
+          <w:szCs w:val="20"/>
+        </w:rPr>
+        <w:t>GmAP</w:t>
+      </w:r>
+      <w:proofErr w:type="spellEnd"/>
       <w:r>
         <w:rPr>
           <w:rFonts w:hint="eastAsia"/>
@@ -624,7 +889,23 @@
           <w:rFonts w:hint="eastAsia"/>
           <w:szCs w:val="22"/>
         </w:rPr>
-        <w:t>(GPU에서의 성능 대비 NPU에서 재현율)</w:t>
+        <w:t xml:space="preserve">(GPU에서의 성능 대비 NPU에서 </w:t>
+      </w:r>
+      <w:proofErr w:type="spellStart"/>
+      <w:r>
+        <w:rPr>
+          <w:rFonts w:hint="eastAsia"/>
+          <w:szCs w:val="22"/>
+        </w:rPr>
+        <w:t>재현율</w:t>
+      </w:r>
+      <w:proofErr w:type="spellEnd"/>
+      <w:r>
+        <w:rPr>
+          <w:rFonts w:hint="eastAsia"/>
+          <w:szCs w:val="22"/>
+        </w:rPr>
+        <w:t>)</w:t>
       </w:r>
     </w:p>
     <w:p>
@@ -654,12 +935,53 @@
         </w:rPr>
         <w:t xml:space="preserve"> : </w:t>
       </w:r>
+      <w:proofErr w:type="spellStart"/>
       <w:r>
         <w:rPr>
           <w:rFonts w:hint="eastAsia"/>
           <w:szCs w:val="22"/>
         </w:rPr>
-        <w:t>concat 텐서 그룹 수에 따른 보존율 변화 분석</w:t>
+        <w:t>concat</w:t>
+      </w:r>
+      <w:proofErr w:type="spellEnd"/>
+      <w:r>
+        <w:rPr>
+          <w:rFonts w:hint="eastAsia"/>
+          <w:szCs w:val="22"/>
+        </w:rPr>
+        <w:t xml:space="preserve"> </w:t>
+      </w:r>
+      <w:proofErr w:type="spellStart"/>
+      <w:r>
+        <w:rPr>
+          <w:rFonts w:hint="eastAsia"/>
+          <w:szCs w:val="22"/>
+        </w:rPr>
+        <w:t>텐서</w:t>
+      </w:r>
+      <w:proofErr w:type="spellEnd"/>
+      <w:r>
+        <w:rPr>
+          <w:rFonts w:hint="eastAsia"/>
+          <w:szCs w:val="22"/>
+        </w:rPr>
+        <w:t xml:space="preserve"> 그룹 수에 따른 </w:t>
+      </w:r>
+      <w:proofErr w:type="spellStart"/>
+      <w:r>
+        <w:rPr>
+          <w:rFonts w:hint="eastAsia"/>
+          <w:szCs w:val="22"/>
+        </w:rPr>
+        <w:t>보존율</w:t>
+      </w:r>
+      <w:proofErr w:type="spellEnd"/>
+      <w:r>
+        <w:rPr>
+          <w:rFonts w:hint="eastAsia"/>
+          <w:szCs w:val="22"/>
+        </w:rPr>
+        <w:t xml:space="preserve"> 변화 분석</w:t>
       </w:r>
       <w:r>
         <w:rPr>
@@ -676,7 +998,61 @@
           <w:sz w:val="20"/>
           <w:szCs w:val="20"/>
         </w:rPr>
-        <w:t>[모델 1]을 기준으로 concat의 입력 텐서 그룹수와 Bottleneck 모듈 반복 수가 증가시킨 [모델 2, 3, 4]를 비교하여 상관 관계를 분석한다.</w:t>
+        <w:t xml:space="preserve">[모델 1]을 기준으로 </w:t>
+      </w:r>
+      <w:proofErr w:type="spellStart"/>
+      <w:r>
+        <w:rPr>
+          <w:rFonts w:hint="eastAsia"/>
+          <w:sz w:val="20"/>
+          <w:szCs w:val="20"/>
+        </w:rPr>
+        <w:t>concat</w:t>
+      </w:r>
+      <w:proofErr w:type="spellEnd"/>
+      <w:r>
+        <w:rPr>
+          <w:rFonts w:hint="eastAsia"/>
+          <w:sz w:val="20"/>
+          <w:szCs w:val="20"/>
+        </w:rPr>
+        <w:t xml:space="preserve">의 입력 </w:t>
+      </w:r>
+      <w:proofErr w:type="spellStart"/>
+      <w:r>
+        <w:rPr>
+          <w:rFonts w:hint="eastAsia"/>
+          <w:sz w:val="20"/>
+          <w:szCs w:val="20"/>
+        </w:rPr>
+        <w:t>텐서</w:t>
+      </w:r>
+      <w:proofErr w:type="spellEnd"/>
+      <w:r>
+        <w:rPr>
+          <w:rFonts w:hint="eastAsia"/>
+          <w:sz w:val="20"/>
+          <w:szCs w:val="20"/>
+        </w:rPr>
+        <w:t xml:space="preserve"> </w:t>
+      </w:r>
+      <w:proofErr w:type="spellStart"/>
+      <w:r>
+        <w:rPr>
+          <w:rFonts w:hint="eastAsia"/>
+          <w:sz w:val="20"/>
+          <w:szCs w:val="20"/>
+        </w:rPr>
+        <w:t>그룹수와</w:t>
+      </w:r>
+      <w:proofErr w:type="spellEnd"/>
+      <w:r>
+        <w:rPr>
+          <w:rFonts w:hint="eastAsia"/>
+          <w:sz w:val="20"/>
+          <w:szCs w:val="20"/>
+        </w:rPr>
+        <w:t xml:space="preserve"> Bottleneck 모듈 반복 수가 증가시킨 [모델 2, 3, 4]를 비교하여 상관 관계를 분석한다.</w:t>
       </w:r>
       <w:r>
         <w:rPr>
@@ -722,6 +1098,7 @@
           <w:szCs w:val="20"/>
         </w:rPr>
       </w:pPr>
+      <w:proofErr w:type="spellStart"/>
       <w:r>
         <w:rPr>
           <w:rFonts w:hint="eastAsia"/>
@@ -730,6 +1107,7 @@
         </w:rPr>
         <w:t>보존율</w:t>
       </w:r>
+      <w:proofErr w:type="spellEnd"/>
     </w:p>
     <w:p>
       <w:pPr>
@@ -1333,6 +1711,7 @@
         </w:rPr>
         <w:t xml:space="preserve">: </w:t>
       </w:r>
+      <w:proofErr w:type="spellStart"/>
       <w:r>
         <w:rPr>
           <w:rFonts w:hint="eastAsia"/>
@@ -1347,6 +1726,7 @@
         </w:rPr>
         <w:t>oncat</w:t>
       </w:r>
+      <w:proofErr w:type="spellEnd"/>
       <w:r>
         <w:rPr>
           <w:rFonts w:hint="eastAsia"/>
@@ -1354,26 +1734,60 @@
         </w:rPr>
         <w:t xml:space="preserve"> </w:t>
       </w:r>
+      <w:proofErr w:type="spellStart"/>
       <w:r>
         <w:rPr>
           <w:rFonts w:hint="eastAsia"/>
           <w:szCs w:val="22"/>
         </w:rPr>
-        <w:t>텐서 그룹수</w:t>
-      </w:r>
+        <w:t>텐서</w:t>
+      </w:r>
+      <w:proofErr w:type="spellEnd"/>
       <w:r>
         <w:rPr>
           <w:rFonts w:hint="eastAsia"/>
           <w:szCs w:val="22"/>
         </w:rPr>
-        <w:t xml:space="preserve">에 따른 연산 </w:t>
-      </w:r>
+        <w:t xml:space="preserve"> </w:t>
+      </w:r>
+      <w:proofErr w:type="spellStart"/>
       <w:r>
         <w:rPr>
           <w:rFonts w:hint="eastAsia"/>
           <w:szCs w:val="22"/>
         </w:rPr>
-        <w:t>보존율 비교</w:t>
+        <w:t>그룹수</w:t>
+      </w:r>
+      <w:r>
+        <w:rPr>
+          <w:rFonts w:hint="eastAsia"/>
+          <w:szCs w:val="22"/>
+        </w:rPr>
+        <w:t>에</w:t>
+      </w:r>
+      <w:proofErr w:type="spellEnd"/>
+      <w:r>
+        <w:rPr>
+          <w:rFonts w:hint="eastAsia"/>
+          <w:szCs w:val="22"/>
+        </w:rPr>
+        <w:t xml:space="preserve"> 따른 연산 </w:t>
+      </w:r>
+      <w:proofErr w:type="spellStart"/>
+      <w:r>
+        <w:rPr>
+          <w:rFonts w:hint="eastAsia"/>
+          <w:szCs w:val="22"/>
+        </w:rPr>
+        <w:t>보존율</w:t>
+      </w:r>
+      <w:proofErr w:type="spellEnd"/>
+      <w:r>
+        <w:rPr>
+          <w:rFonts w:hint="eastAsia"/>
+          <w:szCs w:val="22"/>
+        </w:rPr>
+        <w:t xml:space="preserve"> 비교</w:t>
       </w:r>
     </w:p>
     <w:p>
@@ -1442,13 +1856,23 @@
         </w:rPr>
         <w:br/>
       </w:r>
-      <w:r>
-        <w:rPr>
-          <w:rFonts w:hint="eastAsia"/>
-          <w:sz w:val="20"/>
-          <w:szCs w:val="20"/>
-        </w:rPr>
-        <w:t>실험군1 :</w:t>
+      <w:proofErr w:type="spellStart"/>
+      <w:r>
+        <w:rPr>
+          <w:rFonts w:hint="eastAsia"/>
+          <w:sz w:val="20"/>
+          <w:szCs w:val="20"/>
+        </w:rPr>
+        <w:t>실험군</w:t>
+      </w:r>
+      <w:proofErr w:type="spellEnd"/>
+      <w:r>
+        <w:rPr>
+          <w:rFonts w:hint="eastAsia"/>
+          <w:sz w:val="20"/>
+          <w:szCs w:val="20"/>
+        </w:rPr>
+        <w:t>1 :</w:t>
       </w:r>
       <w:r>
         <w:rPr>
@@ -1472,7 +1896,25 @@
           <w:sz w:val="20"/>
           <w:szCs w:val="20"/>
         </w:rPr>
-        <w:t xml:space="preserve">, 실험군2 : </w:t>
+        <w:t xml:space="preserve">, </w:t>
+      </w:r>
+      <w:proofErr w:type="spellStart"/>
+      <w:r>
+        <w:rPr>
+          <w:rFonts w:hint="eastAsia"/>
+          <w:sz w:val="20"/>
+          <w:szCs w:val="20"/>
+        </w:rPr>
+        <w:t>실험군</w:t>
+      </w:r>
+      <w:proofErr w:type="spellEnd"/>
+      <w:r>
+        <w:rPr>
+          <w:rFonts w:hint="eastAsia"/>
+          <w:sz w:val="20"/>
+          <w:szCs w:val="20"/>
+        </w:rPr>
+        <w:t xml:space="preserve">2 : </w:t>
       </w:r>
       <w:r>
         <w:rPr>
@@ -1488,7 +1930,25 @@
           <w:sz w:val="20"/>
           <w:szCs w:val="20"/>
         </w:rPr>
-        <w:t xml:space="preserve">, 실험군3 : </w:t>
+        <w:t xml:space="preserve">, </w:t>
+      </w:r>
+      <w:proofErr w:type="spellStart"/>
+      <w:r>
+        <w:rPr>
+          <w:rFonts w:hint="eastAsia"/>
+          <w:sz w:val="20"/>
+          <w:szCs w:val="20"/>
+        </w:rPr>
+        <w:t>실험군</w:t>
+      </w:r>
+      <w:proofErr w:type="spellEnd"/>
+      <w:r>
+        <w:rPr>
+          <w:rFonts w:hint="eastAsia"/>
+          <w:sz w:val="20"/>
+          <w:szCs w:val="20"/>
+        </w:rPr>
+        <w:t xml:space="preserve">3 : </w:t>
       </w:r>
       <w:r>
         <w:rPr>
@@ -1511,8 +1971,54 @@
           <w:sz w:val="20"/>
           <w:szCs w:val="20"/>
         </w:rPr>
-        <w:t>: v8n 모델에 대해 동일 조건으로 Backbone의 Bottleneck 반복 횟수만 변경하여 Concat 텐서 그룹 수를 제외한 변인을 통제</w:t>
-      </w:r>
+        <w:t xml:space="preserve">: v8n 모델에 대해 동일 조건으로 Backbone의 Bottleneck 반복 횟수만 변경하여 </w:t>
+      </w:r>
+      <w:proofErr w:type="spellStart"/>
+      <w:r>
+        <w:rPr>
+          <w:rFonts w:hint="eastAsia"/>
+          <w:sz w:val="20"/>
+          <w:szCs w:val="20"/>
+        </w:rPr>
+        <w:t>Concat</w:t>
+      </w:r>
+      <w:proofErr w:type="spellEnd"/>
+      <w:r>
+        <w:rPr>
+          <w:rFonts w:hint="eastAsia"/>
+          <w:sz w:val="20"/>
+          <w:szCs w:val="20"/>
+        </w:rPr>
+        <w:t xml:space="preserve"> </w:t>
+      </w:r>
+      <w:proofErr w:type="spellStart"/>
+      <w:r>
+        <w:rPr>
+          <w:rFonts w:hint="eastAsia"/>
+          <w:sz w:val="20"/>
+          <w:szCs w:val="20"/>
+        </w:rPr>
+        <w:t>텐서</w:t>
+      </w:r>
+      <w:proofErr w:type="spellEnd"/>
+      <w:r>
+        <w:rPr>
+          <w:rFonts w:hint="eastAsia"/>
+          <w:sz w:val="20"/>
+          <w:szCs w:val="20"/>
+        </w:rPr>
+        <w:t xml:space="preserve"> 그룹 수를 제외한 </w:t>
+      </w:r>
+      <w:proofErr w:type="spellStart"/>
+      <w:r>
+        <w:rPr>
+          <w:rFonts w:hint="eastAsia"/>
+          <w:sz w:val="20"/>
+          <w:szCs w:val="20"/>
+        </w:rPr>
+        <w:t>변인통제</w:t>
+      </w:r>
+      <w:proofErr w:type="spellEnd"/>
       <w:r>
         <w:rPr>
           <w:sz w:val="20"/>
@@ -1575,6 +2081,7 @@
         </w:rPr>
         <w:t xml:space="preserve"> </w:t>
       </w:r>
+      <w:proofErr w:type="spellStart"/>
       <w:r>
         <w:rPr>
           <w:rFonts w:hint="eastAsia"/>
@@ -1593,8 +2100,9 @@
           <w:sz w:val="20"/>
           <w:szCs w:val="20"/>
         </w:rPr>
-        <w:t xml:space="preserve">oncat </w:t>
-      </w:r>
+        <w:t>oncat</w:t>
+      </w:r>
+      <w:proofErr w:type="spellEnd"/>
       <w:r>
         <w:rPr>
           <w:rFonts w:hint="eastAsia"/>
@@ -1603,8 +2111,9 @@
           <w:sz w:val="20"/>
           <w:szCs w:val="20"/>
         </w:rPr>
-        <w:t>텐서 그룹수</w:t>
-      </w:r>
+        <w:t xml:space="preserve"> </w:t>
+      </w:r>
+      <w:proofErr w:type="spellStart"/>
       <w:r>
         <w:rPr>
           <w:rFonts w:hint="eastAsia"/>
@@ -1613,8 +2122,9 @@
           <w:sz w:val="20"/>
           <w:szCs w:val="20"/>
         </w:rPr>
-        <w:t xml:space="preserve">가 증가할수록 보존율이 </w:t>
-      </w:r>
+        <w:t>텐서</w:t>
+      </w:r>
+      <w:proofErr w:type="spellEnd"/>
       <w:r>
         <w:rPr>
           <w:rFonts w:hint="eastAsia"/>
@@ -1623,7 +2133,7 @@
           <w:sz w:val="20"/>
           <w:szCs w:val="20"/>
         </w:rPr>
-        <w:t>감소할</w:t>
+        <w:t xml:space="preserve"> 그룹수</w:t>
       </w:r>
       <w:r>
         <w:rPr>
@@ -1633,6 +2143,26 @@
           <w:sz w:val="20"/>
           <w:szCs w:val="20"/>
         </w:rPr>
+        <w:t xml:space="preserve">가 증가할수록 보존율이 </w:t>
+      </w:r>
+      <w:r>
+        <w:rPr>
+          <w:rFonts w:hint="eastAsia"/>
+          <w:b/>
+          <w:bCs/>
+          <w:sz w:val="20"/>
+          <w:szCs w:val="20"/>
+        </w:rPr>
+        <w:t>감소할</w:t>
+      </w:r>
+      <w:r>
+        <w:rPr>
+          <w:rFonts w:hint="eastAsia"/>
+          <w:b/>
+          <w:bCs/>
+          <w:sz w:val="20"/>
+          <w:szCs w:val="20"/>
+        </w:rPr>
         <w:t xml:space="preserve"> 것이다.</w:t>
       </w:r>
       <w:r>
@@ -1666,13 +2196,23 @@
         </w:rPr>
         <w:t xml:space="preserve">Concatenation 과정에서 </w:t>
       </w:r>
-      <w:r>
-        <w:rPr>
-          <w:rFonts w:hint="eastAsia"/>
-          <w:sz w:val="20"/>
-          <w:szCs w:val="20"/>
-        </w:rPr>
-        <w:t>텐서 그룹수</w:t>
+      <w:proofErr w:type="spellStart"/>
+      <w:r>
+        <w:rPr>
+          <w:rFonts w:hint="eastAsia"/>
+          <w:sz w:val="20"/>
+          <w:szCs w:val="20"/>
+        </w:rPr>
+        <w:t>텐서</w:t>
+      </w:r>
+      <w:proofErr w:type="spellEnd"/>
+      <w:r>
+        <w:rPr>
+          <w:rFonts w:hint="eastAsia"/>
+          <w:sz w:val="20"/>
+          <w:szCs w:val="20"/>
+        </w:rPr>
+        <w:t xml:space="preserve"> 그룹수</w:t>
       </w:r>
       <w:r>
         <w:rPr>
@@ -1857,13 +2397,23 @@
         </w:rPr>
         <w:t xml:space="preserve">Concatenation </w:t>
       </w:r>
-      <w:r>
-        <w:rPr>
-          <w:rFonts w:hint="eastAsia"/>
-          <w:sz w:val="20"/>
-          <w:szCs w:val="20"/>
-        </w:rPr>
-        <w:t>텐서 그룹수</w:t>
+      <w:proofErr w:type="spellStart"/>
+      <w:r>
+        <w:rPr>
+          <w:rFonts w:hint="eastAsia"/>
+          <w:sz w:val="20"/>
+          <w:szCs w:val="20"/>
+        </w:rPr>
+        <w:t>텐서</w:t>
+      </w:r>
+      <w:proofErr w:type="spellEnd"/>
+      <w:r>
+        <w:rPr>
+          <w:rFonts w:hint="eastAsia"/>
+          <w:sz w:val="20"/>
+          <w:szCs w:val="20"/>
+        </w:rPr>
+        <w:t xml:space="preserve"> 그룹수</w:t>
       </w:r>
       <w:r>
         <w:rPr>
@@ -2317,7 +2867,25 @@
                 <w:sz w:val="20"/>
                 <w:szCs w:val="20"/>
               </w:rPr>
-              <w:t>NPU mAP (%)</w:t>
+              <w:t xml:space="preserve">NPU </w:t>
+            </w:r>
+            <w:proofErr w:type="spellStart"/>
+            <w:r>
+              <w:rPr>
+                <w:rFonts w:hint="eastAsia"/>
+                <w:sz w:val="20"/>
+                <w:szCs w:val="20"/>
+              </w:rPr>
+              <w:t>mAP</w:t>
+            </w:r>
+            <w:proofErr w:type="spellEnd"/>
+            <w:r>
+              <w:rPr>
+                <w:rFonts w:hint="eastAsia"/>
+                <w:sz w:val="20"/>
+                <w:szCs w:val="20"/>
+              </w:rPr>
+              <w:t xml:space="preserve"> (%)</w:t>
             </w:r>
           </w:p>
         </w:tc>
@@ -2732,6 +3300,7 @@
         </w:rPr>
         <w:t xml:space="preserve">가설과는 다르게 </w:t>
       </w:r>
+      <w:proofErr w:type="spellStart"/>
       <w:r>
         <w:rPr>
           <w:sz w:val="20"/>
@@ -2745,7 +3314,52 @@
           <w:sz w:val="20"/>
           <w:szCs w:val="20"/>
         </w:rPr>
-        <w:t xml:space="preserve">oncat 텐서 그룹수가 증가함에 따라 보존율 성능이 </w:t>
+        <w:t>oncat</w:t>
+      </w:r>
+      <w:proofErr w:type="spellEnd"/>
+      <w:r>
+        <w:rPr>
+          <w:rFonts w:hint="eastAsia"/>
+          <w:sz w:val="20"/>
+          <w:szCs w:val="20"/>
+        </w:rPr>
+        <w:t xml:space="preserve"> </w:t>
+      </w:r>
+      <w:proofErr w:type="spellStart"/>
+      <w:r>
+        <w:rPr>
+          <w:rFonts w:hint="eastAsia"/>
+          <w:sz w:val="20"/>
+          <w:szCs w:val="20"/>
+        </w:rPr>
+        <w:t>텐서</w:t>
+      </w:r>
+      <w:proofErr w:type="spellEnd"/>
+      <w:r>
+        <w:rPr>
+          <w:rFonts w:hint="eastAsia"/>
+          <w:sz w:val="20"/>
+          <w:szCs w:val="20"/>
+        </w:rPr>
+        <w:t xml:space="preserve"> 그룹수가 증가함에 따라 </w:t>
+      </w:r>
+      <w:proofErr w:type="spellStart"/>
+      <w:r>
+        <w:rPr>
+          <w:rFonts w:hint="eastAsia"/>
+          <w:sz w:val="20"/>
+          <w:szCs w:val="20"/>
+        </w:rPr>
+        <w:t>보존율</w:t>
+      </w:r>
+      <w:proofErr w:type="spellEnd"/>
+      <w:r>
+        <w:rPr>
+          <w:rFonts w:hint="eastAsia"/>
+          <w:sz w:val="20"/>
+          <w:szCs w:val="20"/>
+        </w:rPr>
+        <w:t xml:space="preserve"> 성능이 </w:t>
       </w:r>
       <w:r>
         <w:rPr>
@@ -2904,7 +3518,6 @@
         </w:numPr>
         <w:ind w:left="1290"/>
         <w:rPr>
-          <w:rFonts w:hint="eastAsia"/>
           <w:b/>
           <w:bCs/>
           <w:sz w:val="24"/>
@@ -2929,7 +3542,6 @@
         </w:numPr>
         <w:ind w:left="1574"/>
         <w:rPr>
-          <w:rFonts w:hint="eastAsia"/>
           <w:szCs w:val="22"/>
           <w:u w:val="single"/>
         </w:rPr>
@@ -2949,12 +3561,69 @@
         </w:rPr>
         <w:t xml:space="preserve"> : </w:t>
       </w:r>
+      <w:proofErr w:type="spellStart"/>
       <w:r>
         <w:rPr>
           <w:rFonts w:hint="eastAsia"/>
           <w:szCs w:val="22"/>
         </w:rPr>
-        <w:t>Concat 텐서 그룹수에 따른 연산 보존율 비교</w:t>
+        <w:t>Concat</w:t>
+      </w:r>
+      <w:proofErr w:type="spellEnd"/>
+      <w:r>
+        <w:rPr>
+          <w:rFonts w:hint="eastAsia"/>
+          <w:szCs w:val="22"/>
+        </w:rPr>
+        <w:t xml:space="preserve"> </w:t>
+      </w:r>
+      <w:proofErr w:type="spellStart"/>
+      <w:r>
+        <w:rPr>
+          <w:rFonts w:hint="eastAsia"/>
+          <w:szCs w:val="22"/>
+        </w:rPr>
+        <w:t>텐서</w:t>
+      </w:r>
+      <w:proofErr w:type="spellEnd"/>
+      <w:r>
+        <w:rPr>
+          <w:rFonts w:hint="eastAsia"/>
+          <w:szCs w:val="22"/>
+        </w:rPr>
+        <w:t xml:space="preserve"> </w:t>
+      </w:r>
+      <w:proofErr w:type="spellStart"/>
+      <w:r>
+        <w:rPr>
+          <w:rFonts w:hint="eastAsia"/>
+          <w:szCs w:val="22"/>
+        </w:rPr>
+        <w:t>그룹수에</w:t>
+      </w:r>
+      <w:proofErr w:type="spellEnd"/>
+      <w:r>
+        <w:rPr>
+          <w:rFonts w:hint="eastAsia"/>
+          <w:szCs w:val="22"/>
+        </w:rPr>
+        <w:t xml:space="preserve"> 따른 연산 </w:t>
+      </w:r>
+      <w:proofErr w:type="spellStart"/>
+      <w:r>
+        <w:rPr>
+          <w:rFonts w:hint="eastAsia"/>
+          <w:szCs w:val="22"/>
+        </w:rPr>
+        <w:t>보존율</w:t>
+      </w:r>
+      <w:proofErr w:type="spellEnd"/>
+      <w:r>
+        <w:rPr>
+          <w:rFonts w:hint="eastAsia"/>
+          <w:szCs w:val="22"/>
+        </w:rPr>
+        <w:t xml:space="preserve"> 비교</w:t>
       </w:r>
     </w:p>
     <w:p>
@@ -2962,7 +3631,6 @@
         <w:pStyle w:val="a6"/>
         <w:ind w:left="1417"/>
         <w:rPr>
-          <w:rFonts w:hint="eastAsia"/>
           <w:sz w:val="20"/>
           <w:szCs w:val="20"/>
         </w:rPr>
@@ -4179,6 +4847,7 @@
   <w:style w:type="character" w:default="1" w:styleId="a0">
     <w:name w:val="Default Paragraph Font"/>
     <w:uiPriority w:val="1"/>
+    <w:semiHidden/>
     <w:unhideWhenUsed/>
   </w:style>
   <w:style w:type="table" w:default="1" w:styleId="a1">
